--- a/Structures/questions.docx
+++ b/Structures/questions.docx
@@ -17,8 +17,9 @@
           <w:highlight w:val="yellow"/>
           <w:shd w:val="clear" w:color="auto" w:fill="FFFFFF"/>
         </w:rPr>
-        <w:t>Tell me about yourself</w:t>
-      </w:r>
+        <w:t xml:space="preserve">Tell me about </w:t>
+      </w:r>
+      <w:proofErr w:type="gramStart"/>
       <w:r>
         <w:rPr>
           <w:rFonts w:asciiTheme="majorHAnsi" w:hAnsiTheme="majorHAnsi" w:cs="Arial"/>
@@ -26,6 +27,15 @@
           <w:highlight w:val="yellow"/>
           <w:shd w:val="clear" w:color="auto" w:fill="FFFFFF"/>
         </w:rPr>
+        <w:t>yourself</w:t>
+      </w:r>
+      <w:r>
+        <w:rPr>
+          <w:rFonts w:asciiTheme="majorHAnsi" w:hAnsiTheme="majorHAnsi" w:cs="Arial"/>
+          <w:color w:val="0D0D0D"/>
+          <w:highlight w:val="yellow"/>
+          <w:shd w:val="clear" w:color="auto" w:fill="FFFFFF"/>
+        </w:rPr>
         <w:t xml:space="preserve"> </w:t>
       </w:r>
       <w:r>
@@ -37,6 +47,7 @@
         </w:rPr>
         <w:t>?</w:t>
       </w:r>
+      <w:proofErr w:type="gramEnd"/>
       <w:r>
         <w:rPr>
           <w:rFonts w:asciiTheme="majorHAnsi" w:hAnsiTheme="majorHAnsi" w:cs="Arial"/>
@@ -141,8 +152,18 @@
           <w:color w:val="0D0D0D"/>
           <w:shd w:val="clear" w:color="auto" w:fill="FFFFFF"/>
         </w:rPr>
-        <w:t>5G: 20 Gbps</w:t>
-      </w:r>
+        <w:t xml:space="preserve">5G: 20 </w:t>
+      </w:r>
+      <w:proofErr w:type="spellStart"/>
+      <w:r>
+        <w:rPr>
+          <w:rFonts w:asciiTheme="majorHAnsi" w:hAnsiTheme="majorHAnsi" w:cs="Arial"/>
+          <w:color w:val="0D0D0D"/>
+          <w:shd w:val="clear" w:color="auto" w:fill="FFFFFF"/>
+        </w:rPr>
+        <w:t>Gbps</w:t>
+      </w:r>
+      <w:proofErr w:type="spellEnd"/>
       <w:r>
         <w:rPr>
           <w:rFonts w:asciiTheme="majorHAnsi" w:hAnsiTheme="majorHAnsi" w:cs="Arial"/>
@@ -404,8 +425,9 @@
           <w:highlight w:val="yellow"/>
           <w:shd w:val="clear" w:color="auto" w:fill="FFFFFF"/>
         </w:rPr>
-        <w:t xml:space="preserve">Why Telecom' :Why </w:t>
-      </w:r>
+        <w:t xml:space="preserve">Why </w:t>
+      </w:r>
+      <w:proofErr w:type="gramStart"/>
       <w:r>
         <w:rPr>
           <w:rFonts w:asciiTheme="majorHAnsi" w:hAnsiTheme="majorHAnsi" w:cs="Arial"/>
@@ -413,6 +435,25 @@
           <w:highlight w:val="yellow"/>
           <w:shd w:val="clear" w:color="auto" w:fill="FFFFFF"/>
         </w:rPr>
+        <w:t>Telecom' :Why</w:t>
+      </w:r>
+      <w:proofErr w:type="gramEnd"/>
+      <w:r>
+        <w:rPr>
+          <w:rFonts w:asciiTheme="majorHAnsi" w:hAnsiTheme="majorHAnsi" w:cs="Arial"/>
+          <w:color w:val="0D0D0D"/>
+          <w:highlight w:val="yellow"/>
+          <w:shd w:val="clear" w:color="auto" w:fill="FFFFFF"/>
+        </w:rPr>
+        <w:t xml:space="preserve"> </w:t>
+      </w:r>
+      <w:r>
+        <w:rPr>
+          <w:rFonts w:asciiTheme="majorHAnsi" w:hAnsiTheme="majorHAnsi" w:cs="Arial"/>
+          <w:color w:val="0D0D0D"/>
+          <w:highlight w:val="yellow"/>
+          <w:shd w:val="clear" w:color="auto" w:fill="FFFFFF"/>
+        </w:rPr>
         <w:t>Ericsson</w:t>
       </w:r>
       <w:r>
@@ -455,7 +496,25 @@
           <w:color w:val="0D0D0D"/>
           <w:shd w:val="clear" w:color="auto" w:fill="FFFFFF"/>
         </w:rPr>
-        <w:t xml:space="preserve">5G (20 Gbps) networks </w:t>
+        <w:t xml:space="preserve">5G (20 </w:t>
+      </w:r>
+      <w:proofErr w:type="spellStart"/>
+      <w:r>
+        <w:rPr>
+          <w:rFonts w:asciiTheme="majorHAnsi" w:hAnsiTheme="majorHAnsi" w:cs="Arial"/>
+          <w:color w:val="0D0D0D"/>
+          <w:shd w:val="clear" w:color="auto" w:fill="FFFFFF"/>
+        </w:rPr>
+        <w:t>Gbps</w:t>
+      </w:r>
+      <w:proofErr w:type="spellEnd"/>
+      <w:r>
+        <w:rPr>
+          <w:rFonts w:asciiTheme="majorHAnsi" w:hAnsiTheme="majorHAnsi" w:cs="Arial"/>
+          <w:color w:val="0D0D0D"/>
+          <w:shd w:val="clear" w:color="auto" w:fill="FFFFFF"/>
+        </w:rPr>
+        <w:t xml:space="preserve">) networks </w:t>
       </w:r>
       <w:r>
         <w:rPr>
@@ -610,7 +669,25 @@
           <w:shd w:val="clear" w:color="auto" w:fill="FFFFFF"/>
         </w:rPr>
         <w:tab/>
-        <w:t>N = multiple-input and multiple-output is the minimum number between transmitter and receive antennas</w:t>
+        <w:t xml:space="preserve">N = multiple-input and multiple-output is the minimum number between transmitter and </w:t>
+      </w:r>
+      <w:proofErr w:type="spellStart"/>
+      <w:r>
+        <w:rPr>
+          <w:rFonts w:asciiTheme="majorHAnsi" w:hAnsiTheme="majorHAnsi" w:cs="Arial"/>
+          <w:color w:val="0D0D0D"/>
+          <w:shd w:val="clear" w:color="auto" w:fill="FFFFFF"/>
+        </w:rPr>
+        <w:t>receive</w:t>
+      </w:r>
+      <w:proofErr w:type="spellEnd"/>
+      <w:r>
+        <w:rPr>
+          <w:rFonts w:asciiTheme="majorHAnsi" w:hAnsiTheme="majorHAnsi" w:cs="Arial"/>
+          <w:color w:val="0D0D0D"/>
+          <w:shd w:val="clear" w:color="auto" w:fill="FFFFFF"/>
+        </w:rPr>
+        <w:t xml:space="preserve"> antennas</w:t>
       </w:r>
     </w:p>
     <w:p>
@@ -752,8 +829,18 @@
           <w:color w:val="0D0D0D"/>
           <w:shd w:val="clear" w:color="auto" w:fill="FFFFFF"/>
         </w:rPr>
-        <w:t xml:space="preserve"> power</w:t>
-      </w:r>
+        <w:t xml:space="preserve"> </w:t>
+      </w:r>
+      <w:proofErr w:type="gramStart"/>
+      <w:r>
+        <w:rPr>
+          <w:rFonts w:asciiTheme="majorHAnsi" w:hAnsiTheme="majorHAnsi" w:cs="Arial"/>
+          <w:color w:val="0D0D0D"/>
+          <w:shd w:val="clear" w:color="auto" w:fill="FFFFFF"/>
+        </w:rPr>
+        <w:t>power</w:t>
+      </w:r>
+      <w:proofErr w:type="gramEnd"/>
     </w:p>
     <w:p>
       <w:pPr>
@@ -821,6 +908,7 @@
           <w:shd w:val="clear" w:color="auto" w:fill="FFFFFF"/>
         </w:rPr>
       </w:pPr>
+      <w:proofErr w:type="gramStart"/>
       <w:r>
         <w:rPr>
           <w:rFonts w:asciiTheme="majorHAnsi" w:hAnsiTheme="majorHAnsi" w:cs="Arial"/>
@@ -839,6 +927,7 @@
         </w:rPr>
         <w:t>?</w:t>
       </w:r>
+      <w:proofErr w:type="gramEnd"/>
       <w:r>
         <w:rPr>
           <w:rFonts w:asciiTheme="majorHAnsi" w:hAnsiTheme="majorHAnsi" w:cs="Arial"/>
@@ -1377,7 +1466,23 @@
         <w:t xml:space="preserve">: </w:t>
       </w:r>
       <w:r>
-        <w:t xml:space="preserve">Process of evaluating if a system or component satisfies the requirements during or after the development phase. Check if the system has the correct behaviour and correct outputs the stakeholders expect, requirements elicitation and analysis. </w:t>
+        <w:t xml:space="preserve">Process of evaluating if a system or component satisfies the requirements during or after the development phase. Check if the system has the correct </w:t>
+      </w:r>
+      <w:proofErr w:type="spellStart"/>
+      <w:r>
+        <w:t>behaviour</w:t>
+      </w:r>
+      <w:proofErr w:type="spellEnd"/>
+      <w:r>
+        <w:t xml:space="preserve"> and correct outputs the stakeholders </w:t>
+      </w:r>
+      <w:proofErr w:type="gramStart"/>
+      <w:r>
+        <w:t>expect,</w:t>
+      </w:r>
+      <w:proofErr w:type="gramEnd"/>
+      <w:r>
+        <w:t xml:space="preserve"> requirements elicitation and analysis. </w:t>
       </w:r>
     </w:p>
     <w:p>
@@ -1395,7 +1500,15 @@
         <w:t>:</w:t>
       </w:r>
       <w:r>
-        <w:t xml:space="preserve"> Evaluation of a software to provide stakeholders with information about the quality, correctness, and its performance under test. Intent of finding bugs, meets requirements, and performs correct and timely.</w:t>
+        <w:t xml:space="preserve"> Evaluation of </w:t>
+      </w:r>
+      <w:proofErr w:type="gramStart"/>
+      <w:r>
+        <w:t>a software</w:t>
+      </w:r>
+      <w:proofErr w:type="gramEnd"/>
+      <w:r>
+        <w:t xml:space="preserve"> to provide stakeholders with information about the quality, correctness, and its performance under test. Intent of finding bugs, meets requirements, and performs correct and timely.</w:t>
       </w:r>
     </w:p>
     <w:p>
@@ -1429,8 +1542,13 @@
         <w:t xml:space="preserve">Software Controllability: </w:t>
       </w:r>
       <w:r>
-        <w:t>How easy it is to provide a program with the needed inputs, in terms of values, operations, and behaviours</w:t>
-      </w:r>
+        <w:t xml:space="preserve">How easy it is to provide a program with the needed inputs, in terms of values, operations, and </w:t>
+      </w:r>
+      <w:proofErr w:type="spellStart"/>
+      <w:r>
+        <w:t>behaviours</w:t>
+      </w:r>
+      <w:proofErr w:type="spellEnd"/>
     </w:p>
     <w:p>
       <w:r>
@@ -1792,13 +1910,23 @@
           <w:sz w:val="24"/>
         </w:rPr>
       </w:pPr>
+      <w:proofErr w:type="gramStart"/>
       <w:r>
         <w:rPr>
           <w:rFonts w:ascii="Times New Roman" w:hAnsi="Times New Roman"/>
           <w:sz w:val="24"/>
           <w:highlight w:val="yellow"/>
         </w:rPr>
-        <w:t>control flow criteria:</w:t>
+        <w:t>control</w:t>
+      </w:r>
+      <w:proofErr w:type="gramEnd"/>
+      <w:r>
+        <w:rPr>
+          <w:rFonts w:ascii="Times New Roman" w:hAnsi="Times New Roman"/>
+          <w:sz w:val="24"/>
+          <w:highlight w:val="yellow"/>
+        </w:rPr>
+        <w:t xml:space="preserve"> flow criteria:</w:t>
       </w:r>
       <w:r>
         <w:rPr>
@@ -1840,7 +1968,23 @@
           <w:rFonts w:ascii="Times New Roman" w:hAnsi="Times New Roman"/>
           <w:sz w:val="24"/>
         </w:rPr>
-        <w:t>ollowing a criteria like all node or all edge criteria</w:t>
+        <w:t xml:space="preserve">ollowing </w:t>
+      </w:r>
+      <w:proofErr w:type="gramStart"/>
+      <w:r>
+        <w:rPr>
+          <w:rFonts w:ascii="Times New Roman" w:hAnsi="Times New Roman"/>
+          <w:sz w:val="24"/>
+        </w:rPr>
+        <w:t>a criteria</w:t>
+      </w:r>
+      <w:proofErr w:type="gramEnd"/>
+      <w:r>
+        <w:rPr>
+          <w:rFonts w:ascii="Times New Roman" w:hAnsi="Times New Roman"/>
+          <w:sz w:val="24"/>
+        </w:rPr>
+        <w:t xml:space="preserve"> like all node or all edge criteria</w:t>
       </w:r>
       <w:r>
         <w:rPr>
@@ -1923,13 +2067,23 @@
           <w:sz w:val="24"/>
         </w:rPr>
       </w:pPr>
+      <w:proofErr w:type="gramStart"/>
       <w:r>
         <w:rPr>
           <w:rFonts w:ascii="Times New Roman" w:hAnsi="Times New Roman"/>
           <w:sz w:val="24"/>
           <w:highlight w:val="yellow"/>
         </w:rPr>
-        <w:t>data flow criteria:</w:t>
+        <w:t>data</w:t>
+      </w:r>
+      <w:proofErr w:type="gramEnd"/>
+      <w:r>
+        <w:rPr>
+          <w:rFonts w:ascii="Times New Roman" w:hAnsi="Times New Roman"/>
+          <w:sz w:val="24"/>
+          <w:highlight w:val="yellow"/>
+        </w:rPr>
+        <w:t xml:space="preserve"> flow criteria:</w:t>
       </w:r>
       <w:r>
         <w:rPr>
@@ -1991,13 +2145,23 @@
           <w:sz w:val="24"/>
         </w:rPr>
       </w:pPr>
+      <w:proofErr w:type="gramStart"/>
       <w:r>
         <w:rPr>
           <w:rFonts w:ascii="Times New Roman" w:hAnsi="Times New Roman"/>
           <w:sz w:val="24"/>
           <w:highlight w:val="yellow"/>
         </w:rPr>
-        <w:t>and logic coverage:</w:t>
+        <w:t>and</w:t>
+      </w:r>
+      <w:proofErr w:type="gramEnd"/>
+      <w:r>
+        <w:rPr>
+          <w:rFonts w:ascii="Times New Roman" w:hAnsi="Times New Roman"/>
+          <w:sz w:val="24"/>
+          <w:highlight w:val="yellow"/>
+        </w:rPr>
+        <w:t xml:space="preserve"> logic coverage:</w:t>
       </w:r>
       <w:r>
         <w:rPr>
@@ -2070,6 +2234,7 @@
           <w:sz w:val="24"/>
         </w:rPr>
       </w:pPr>
+      <w:proofErr w:type="gramStart"/>
       <w:r>
         <w:rPr>
           <w:rFonts w:ascii="Times New Roman" w:hAnsi="Times New Roman"/>
@@ -2077,7 +2242,16 @@
           <w:highlight w:val="yellow"/>
         </w:rPr>
         <w:lastRenderedPageBreak/>
-        <w:t>unit testing:</w:t>
+        <w:t>unit</w:t>
+      </w:r>
+      <w:proofErr w:type="gramEnd"/>
+      <w:r>
+        <w:rPr>
+          <w:rFonts w:ascii="Times New Roman" w:hAnsi="Times New Roman"/>
+          <w:sz w:val="24"/>
+          <w:highlight w:val="yellow"/>
+        </w:rPr>
+        <w:t xml:space="preserve"> testing:</w:t>
       </w:r>
       <w:r>
         <w:rPr>
@@ -2111,13 +2285,23 @@
           <w:sz w:val="24"/>
         </w:rPr>
       </w:pPr>
+      <w:proofErr w:type="gramStart"/>
       <w:r>
         <w:rPr>
           <w:rFonts w:ascii="Times New Roman" w:hAnsi="Times New Roman"/>
           <w:sz w:val="24"/>
           <w:highlight w:val="yellow"/>
         </w:rPr>
-        <w:t>integration testing methodologies:</w:t>
+        <w:t>integration</w:t>
+      </w:r>
+      <w:proofErr w:type="gramEnd"/>
+      <w:r>
+        <w:rPr>
+          <w:rFonts w:ascii="Times New Roman" w:hAnsi="Times New Roman"/>
+          <w:sz w:val="24"/>
+          <w:highlight w:val="yellow"/>
+        </w:rPr>
+        <w:t xml:space="preserve"> testing methodologies:</w:t>
       </w:r>
     </w:p>
     <w:p>
@@ -2136,7 +2320,23 @@
           <w:sz w:val="24"/>
         </w:rPr>
         <w:tab/>
-        <w:t xml:space="preserve">First the modules have to be ordered by dependencies, then there are 4 methods that determine the order that the modules are </w:t>
+        <w:t xml:space="preserve">First the modules have to be ordered by dependencies, </w:t>
+      </w:r>
+      <w:proofErr w:type="gramStart"/>
+      <w:r>
+        <w:rPr>
+          <w:rFonts w:ascii="Times New Roman" w:hAnsi="Times New Roman"/>
+          <w:sz w:val="24"/>
+        </w:rPr>
+        <w:t>then</w:t>
+      </w:r>
+      <w:proofErr w:type="gramEnd"/>
+      <w:r>
+        <w:rPr>
+          <w:rFonts w:ascii="Times New Roman" w:hAnsi="Times New Roman"/>
+          <w:sz w:val="24"/>
+        </w:rPr>
+        <w:t xml:space="preserve"> there are 4 methods that determine the order that the modules are </w:t>
       </w:r>
       <w:r>
         <w:rPr>
@@ -2284,7 +2484,23 @@
           <w:sz w:val="24"/>
         </w:rPr>
         <w:tab/>
-        <w:t>There is Top down integration, where all the top controlling modules are tested first. Less drivers are needed, but need more stubs which are more error prone and complex.</w:t>
+        <w:t xml:space="preserve">There is Top down integration, where all the top controlling modules are tested first. </w:t>
+      </w:r>
+      <w:proofErr w:type="gramStart"/>
+      <w:r>
+        <w:rPr>
+          <w:rFonts w:ascii="Times New Roman" w:hAnsi="Times New Roman"/>
+          <w:sz w:val="24"/>
+        </w:rPr>
+        <w:t>Less</w:t>
+      </w:r>
+      <w:proofErr w:type="gramEnd"/>
+      <w:r>
+        <w:rPr>
+          <w:rFonts w:ascii="Times New Roman" w:hAnsi="Times New Roman"/>
+          <w:sz w:val="24"/>
+        </w:rPr>
+        <w:t xml:space="preserve"> drivers are needed, but need more stubs which are more error prone and complex.</w:t>
       </w:r>
     </w:p>
     <w:p>
@@ -2382,13 +2598,23 @@
           <w:bottom w:val="single" w:sz="6" w:space="1" w:color="auto"/>
         </w:pBdr>
       </w:pPr>
+      <w:proofErr w:type="gramStart"/>
       <w:r>
         <w:rPr>
           <w:rFonts w:ascii="Times New Roman" w:hAnsi="Times New Roman"/>
           <w:sz w:val="24"/>
           <w:highlight w:val="yellow"/>
         </w:rPr>
-        <w:t>complications of regression testing.</w:t>
+        <w:t>complications</w:t>
+      </w:r>
+      <w:proofErr w:type="gramEnd"/>
+      <w:r>
+        <w:rPr>
+          <w:rFonts w:ascii="Times New Roman" w:hAnsi="Times New Roman"/>
+          <w:sz w:val="24"/>
+          <w:highlight w:val="yellow"/>
+        </w:rPr>
+        <w:t xml:space="preserve"> of regression testing.</w:t>
       </w:r>
       <w:r>
         <w:rPr>
@@ -3045,7 +3271,21 @@
         <w:rPr>
           <w:rFonts w:asciiTheme="majorHAnsi" w:hAnsiTheme="majorHAnsi"/>
         </w:rPr>
-        <w:t xml:space="preserve"> Defines what the system behaviour is with certain inputs</w:t>
+        <w:t xml:space="preserve"> Defines what the system </w:t>
+      </w:r>
+      <w:proofErr w:type="spellStart"/>
+      <w:r>
+        <w:rPr>
+          <w:rFonts w:asciiTheme="majorHAnsi" w:hAnsiTheme="majorHAnsi"/>
+        </w:rPr>
+        <w:t>behaviour</w:t>
+      </w:r>
+      <w:proofErr w:type="spellEnd"/>
+      <w:r>
+        <w:rPr>
+          <w:rFonts w:asciiTheme="majorHAnsi" w:hAnsiTheme="majorHAnsi"/>
+        </w:rPr>
+        <w:t xml:space="preserve"> is with certain inputs</w:t>
       </w:r>
       <w:r>
         <w:rPr>
@@ -3083,13 +3323,41 @@
         <w:rPr>
           <w:rFonts w:asciiTheme="majorHAnsi" w:hAnsiTheme="majorHAnsi"/>
         </w:rPr>
-        <w:t xml:space="preserve"> (big bang, top down, bottom up, sandwich) After unit tests determine which modules to do integration testing order</w:t>
-      </w:r>
-      <w:r>
-        <w:rPr>
-          <w:rFonts w:asciiTheme="majorHAnsi" w:hAnsiTheme="majorHAnsi"/>
-        </w:rPr>
-        <w:t>. System testing, acceptance testing.</w:t>
+        <w:t xml:space="preserve"> (big bang, top down, bottom up, sandwich) </w:t>
+      </w:r>
+      <w:proofErr w:type="gramStart"/>
+      <w:r>
+        <w:rPr>
+          <w:rFonts w:asciiTheme="majorHAnsi" w:hAnsiTheme="majorHAnsi"/>
+        </w:rPr>
+        <w:t>After</w:t>
+      </w:r>
+      <w:proofErr w:type="gramEnd"/>
+      <w:r>
+        <w:rPr>
+          <w:rFonts w:asciiTheme="majorHAnsi" w:hAnsiTheme="majorHAnsi"/>
+        </w:rPr>
+        <w:t xml:space="preserve"> unit tests determine which modules to do integration testing order</w:t>
+      </w:r>
+      <w:r>
+        <w:rPr>
+          <w:rFonts w:asciiTheme="majorHAnsi" w:hAnsiTheme="majorHAnsi"/>
+        </w:rPr>
+        <w:t xml:space="preserve">. System </w:t>
+      </w:r>
+      <w:proofErr w:type="gramStart"/>
+      <w:r>
+        <w:rPr>
+          <w:rFonts w:asciiTheme="majorHAnsi" w:hAnsiTheme="majorHAnsi"/>
+        </w:rPr>
+        <w:t>testing,</w:t>
+      </w:r>
+      <w:proofErr w:type="gramEnd"/>
+      <w:r>
+        <w:rPr>
+          <w:rFonts w:asciiTheme="majorHAnsi" w:hAnsiTheme="majorHAnsi"/>
+        </w:rPr>
+        <w:t xml:space="preserve"> acceptance testing.</w:t>
       </w:r>
     </w:p>
     <w:p>
@@ -3318,6 +3586,7 @@
           <w:rFonts w:asciiTheme="majorHAnsi" w:hAnsiTheme="majorHAnsi"/>
         </w:rPr>
       </w:pPr>
+      <w:proofErr w:type="gramStart"/>
       <w:r>
         <w:rPr>
           <w:rFonts w:asciiTheme="majorHAnsi" w:hAnsiTheme="majorHAnsi"/>
@@ -3331,6 +3600,7 @@
         </w:rPr>
         <w:t xml:space="preserve"> Testing the paths within the code to achieve code coverage, but doesn’t reveal missing functionality.</w:t>
       </w:r>
+      <w:proofErr w:type="gramEnd"/>
     </w:p>
     <w:p>
       <w:pPr>
@@ -3493,7 +3763,25 @@
           <w:color w:val="0D0D0D"/>
           <w:shd w:val="clear" w:color="auto" w:fill="FFFFFF"/>
         </w:rPr>
-        <w:t xml:space="preserve"> Ac. </w:t>
+        <w:t xml:space="preserve"> </w:t>
+      </w:r>
+      <w:proofErr w:type="gramStart"/>
+      <w:r>
+        <w:rPr>
+          <w:rFonts w:asciiTheme="majorHAnsi" w:hAnsiTheme="majorHAnsi" w:cs="Arial"/>
+          <w:color w:val="0D0D0D"/>
+          <w:shd w:val="clear" w:color="auto" w:fill="FFFFFF"/>
+        </w:rPr>
+        <w:t>Ac.</w:t>
+      </w:r>
+      <w:proofErr w:type="gramEnd"/>
+      <w:r>
+        <w:rPr>
+          <w:rFonts w:asciiTheme="majorHAnsi" w:hAnsiTheme="majorHAnsi" w:cs="Arial"/>
+          <w:color w:val="0D0D0D"/>
+          <w:shd w:val="clear" w:color="auto" w:fill="FFFFFF"/>
+        </w:rPr>
+        <w:t xml:space="preserve"> </w:t>
       </w:r>
       <w:r>
         <w:rPr>
@@ -3512,6 +3800,7 @@
           <w:shd w:val="clear" w:color="auto" w:fill="FFFFFF"/>
         </w:rPr>
       </w:pPr>
+      <w:proofErr w:type="gramStart"/>
       <w:r>
         <w:rPr>
           <w:rStyle w:val="Strong"/>
@@ -3537,6 +3826,7 @@
         </w:rPr>
         <w:t>.</w:t>
       </w:r>
+      <w:proofErr w:type="gramEnd"/>
     </w:p>
     <w:p>
       <w:pPr>
@@ -3588,7 +3878,23 @@
           <w:rFonts w:ascii="Times New Roman" w:hAnsi="Times New Roman"/>
           <w:sz w:val="24"/>
         </w:rPr>
-        <w:t xml:space="preserve">(could be a PC, phone, etc), which contains a MAC and physical layer. Connecting stations directly or with </w:t>
+        <w:t xml:space="preserve">(could be a PC, phone, </w:t>
+      </w:r>
+      <w:proofErr w:type="spellStart"/>
+      <w:r>
+        <w:rPr>
+          <w:rFonts w:ascii="Times New Roman" w:hAnsi="Times New Roman"/>
+          <w:sz w:val="24"/>
+        </w:rPr>
+        <w:t>etc</w:t>
+      </w:r>
+      <w:proofErr w:type="spellEnd"/>
+      <w:r>
+        <w:rPr>
+          <w:rFonts w:ascii="Times New Roman" w:hAnsi="Times New Roman"/>
+          <w:sz w:val="24"/>
+        </w:rPr>
+        <w:t xml:space="preserve">), which contains a MAC and physical layer. Connecting stations directly or with </w:t>
       </w:r>
       <w:r>
         <w:rPr>
@@ -3928,23 +4234,55 @@
           <w:rFonts w:ascii="Times New Roman" w:hAnsi="Times New Roman"/>
           <w:sz w:val="24"/>
         </w:rPr>
-        <w:t>band and since its orthogonal there is no interference from other carriers.</w:t>
-      </w:r>
-    </w:p>
-    <w:p>
-      <w:pPr>
-        <w:rPr>
-          <w:rFonts w:ascii="Times New Roman" w:hAnsi="Times New Roman"/>
-          <w:sz w:val="24"/>
-        </w:rPr>
-      </w:pPr>
-      <w:r>
-        <w:rPr>
-          <w:rFonts w:ascii="Times New Roman" w:hAnsi="Times New Roman"/>
-          <w:sz w:val="24"/>
-        </w:rPr>
-        <w:tab/>
-        <w:t>MAC: controls access to medium through CSMA/CA (carrier sense multiple access with collision avoidance)</w:t>
+        <w:t xml:space="preserve">band and since </w:t>
+      </w:r>
+      <w:proofErr w:type="gramStart"/>
+      <w:r>
+        <w:rPr>
+          <w:rFonts w:ascii="Times New Roman" w:hAnsi="Times New Roman"/>
+          <w:sz w:val="24"/>
+        </w:rPr>
+        <w:t>its</w:t>
+      </w:r>
+      <w:proofErr w:type="gramEnd"/>
+      <w:r>
+        <w:rPr>
+          <w:rFonts w:ascii="Times New Roman" w:hAnsi="Times New Roman"/>
+          <w:sz w:val="24"/>
+        </w:rPr>
+        <w:t xml:space="preserve"> orthogonal there is no interference from other carriers.</w:t>
+      </w:r>
+    </w:p>
+    <w:p>
+      <w:pPr>
+        <w:rPr>
+          <w:rFonts w:ascii="Times New Roman" w:hAnsi="Times New Roman"/>
+          <w:sz w:val="24"/>
+        </w:rPr>
+      </w:pPr>
+      <w:r>
+        <w:rPr>
+          <w:rFonts w:ascii="Times New Roman" w:hAnsi="Times New Roman"/>
+          <w:sz w:val="24"/>
+        </w:rPr>
+        <w:tab/>
+        <w:t>MAC: controls access to medium through CSMA/CA (</w:t>
+      </w:r>
+      <w:proofErr w:type="gramStart"/>
+      <w:r>
+        <w:rPr>
+          <w:rFonts w:ascii="Times New Roman" w:hAnsi="Times New Roman"/>
+          <w:sz w:val="24"/>
+        </w:rPr>
+        <w:t>carrier sense</w:t>
+      </w:r>
+      <w:proofErr w:type="gramEnd"/>
+      <w:r>
+        <w:rPr>
+          <w:rFonts w:ascii="Times New Roman" w:hAnsi="Times New Roman"/>
+          <w:sz w:val="24"/>
+        </w:rPr>
+        <w:t xml:space="preserve"> multiple access with collision avoidance)</w:t>
       </w:r>
       <w:r>
         <w:rPr>
@@ -3953,6 +4291,7 @@
         </w:rPr>
         <w:t xml:space="preserve">. </w:t>
       </w:r>
+      <w:proofErr w:type="gramStart"/>
       <w:r>
         <w:rPr>
           <w:rFonts w:ascii="Times New Roman" w:hAnsi="Times New Roman"/>
@@ -3967,6 +4306,7 @@
         </w:rPr>
         <w:t>Reliable delivery, error correction, packet fragmentation and re-assembly, mobility, authentication, and encryption.</w:t>
       </w:r>
+      <w:proofErr w:type="gramEnd"/>
     </w:p>
     <w:p>
       <w:pPr>
@@ -4108,8 +4448,17 @@
           <w:rFonts w:ascii="Times New Roman" w:hAnsi="Times New Roman"/>
           <w:sz w:val="24"/>
         </w:rPr>
-        <w:t>with cluster size,</w:t>
-      </w:r>
+        <w:t xml:space="preserve">with cluster </w:t>
+      </w:r>
+      <w:proofErr w:type="gramStart"/>
+      <w:r>
+        <w:rPr>
+          <w:rFonts w:ascii="Times New Roman" w:hAnsi="Times New Roman"/>
+          <w:sz w:val="24"/>
+        </w:rPr>
+        <w:t>size,</w:t>
+      </w:r>
+      <w:proofErr w:type="gramEnd"/>
       <w:r>
         <w:rPr>
           <w:rFonts w:ascii="Times New Roman" w:hAnsi="Times New Roman"/>
@@ -4489,7 +4838,14 @@
         <w:rPr>
           <w:rFonts w:asciiTheme="majorHAnsi" w:hAnsiTheme="majorHAnsi"/>
         </w:rPr>
-        <w:t>You can create MPLS</w:t>
+        <w:t xml:space="preserve">You can create </w:t>
+      </w:r>
+      <w:proofErr w:type="gramStart"/>
+      <w:r>
+        <w:rPr>
+          <w:rFonts w:asciiTheme="majorHAnsi" w:hAnsiTheme="majorHAnsi"/>
+        </w:rPr>
+        <w:t>MPLS</w:t>
       </w:r>
       <w:r>
         <w:rPr>
@@ -4497,6 +4853,7 @@
         </w:rPr>
         <w:t>(</w:t>
       </w:r>
+      <w:proofErr w:type="gramEnd"/>
       <w:r>
         <w:rPr>
           <w:rFonts w:asciiTheme="majorHAnsi" w:hAnsiTheme="majorHAnsi"/>
@@ -4741,13 +5098,27 @@
         <w:rPr>
           <w:rFonts w:asciiTheme="majorHAnsi" w:hAnsiTheme="majorHAnsi"/>
         </w:rPr>
-        <w:t xml:space="preserve"> Low cost and high speed communication</w:t>
-      </w:r>
-      <w:r>
-        <w:rPr>
-          <w:rFonts w:asciiTheme="majorHAnsi" w:hAnsiTheme="majorHAnsi"/>
-        </w:rPr>
-        <w:t>. Star, ring, Mesh</w:t>
+        <w:t xml:space="preserve"> </w:t>
+      </w:r>
+      <w:proofErr w:type="gramStart"/>
+      <w:r>
+        <w:rPr>
+          <w:rFonts w:asciiTheme="majorHAnsi" w:hAnsiTheme="majorHAnsi"/>
+        </w:rPr>
+        <w:t>Low cost and high speed communication</w:t>
+      </w:r>
+      <w:r>
+        <w:rPr>
+          <w:rFonts w:asciiTheme="majorHAnsi" w:hAnsiTheme="majorHAnsi"/>
+        </w:rPr>
+        <w:t>.</w:t>
+      </w:r>
+      <w:proofErr w:type="gramEnd"/>
+      <w:r>
+        <w:rPr>
+          <w:rFonts w:asciiTheme="majorHAnsi" w:hAnsiTheme="majorHAnsi"/>
+        </w:rPr>
+        <w:t xml:space="preserve"> Star, ring, Mesh</w:t>
       </w:r>
     </w:p>
     <w:p>
@@ -4787,15 +5158,27 @@
           <w:shd w:val="clear" w:color="auto" w:fill="FFFFFF"/>
         </w:rPr>
       </w:pPr>
-      <w:r>
-        <w:rPr>
-          <w:rFonts w:asciiTheme="majorHAnsi" w:hAnsiTheme="majorHAnsi" w:cs="Arial"/>
-          <w:color w:val="404040"/>
-          <w:sz w:val="23"/>
-          <w:szCs w:val="23"/>
-          <w:shd w:val="clear" w:color="auto" w:fill="FFFFFF"/>
-        </w:rPr>
-        <w:t>convert the Arabic numerals from user input to Roman numerals   by hand python</w:t>
+      <w:proofErr w:type="gramStart"/>
+      <w:r>
+        <w:rPr>
+          <w:rFonts w:asciiTheme="majorHAnsi" w:hAnsiTheme="majorHAnsi" w:cs="Arial"/>
+          <w:color w:val="404040"/>
+          <w:sz w:val="23"/>
+          <w:szCs w:val="23"/>
+          <w:shd w:val="clear" w:color="auto" w:fill="FFFFFF"/>
+        </w:rPr>
+        <w:t>convert</w:t>
+      </w:r>
+      <w:proofErr w:type="gramEnd"/>
+      <w:r>
+        <w:rPr>
+          <w:rFonts w:asciiTheme="majorHAnsi" w:hAnsiTheme="majorHAnsi" w:cs="Arial"/>
+          <w:color w:val="404040"/>
+          <w:sz w:val="23"/>
+          <w:szCs w:val="23"/>
+          <w:shd w:val="clear" w:color="auto" w:fill="FFFFFF"/>
+        </w:rPr>
+        <w:t xml:space="preserve"> the Arabic numerals from user input to Roman numerals   by hand python</w:t>
       </w:r>
       <w:r>
         <w:rPr>
@@ -4826,7 +5209,29 @@
           <w:szCs w:val="23"/>
           <w:shd w:val="clear" w:color="auto" w:fill="FFFFFF"/>
         </w:rPr>
-        <w:t>Given 10 numbers from 0-9, find which number is missing in a random array has 9 elements from this 10 numbers with best time efficiency.</w:t>
+        <w:t xml:space="preserve">Given 10 numbers from 0-9, find which number is missing in a random array has 9 elements from </w:t>
+      </w:r>
+      <w:proofErr w:type="gramStart"/>
+      <w:r>
+        <w:rPr>
+          <w:rFonts w:asciiTheme="majorHAnsi" w:hAnsiTheme="majorHAnsi" w:cs="Arial"/>
+          <w:color w:val="404040"/>
+          <w:sz w:val="23"/>
+          <w:szCs w:val="23"/>
+          <w:shd w:val="clear" w:color="auto" w:fill="FFFFFF"/>
+        </w:rPr>
+        <w:t>this</w:t>
+      </w:r>
+      <w:proofErr w:type="gramEnd"/>
+      <w:r>
+        <w:rPr>
+          <w:rFonts w:asciiTheme="majorHAnsi" w:hAnsiTheme="majorHAnsi" w:cs="Arial"/>
+          <w:color w:val="404040"/>
+          <w:sz w:val="23"/>
+          <w:szCs w:val="23"/>
+          <w:shd w:val="clear" w:color="auto" w:fill="FFFFFF"/>
+        </w:rPr>
+        <w:t xml:space="preserve"> 10 numbers with best time efficiency.</w:t>
       </w:r>
     </w:p>
     <w:p>
@@ -5133,7 +5538,29 @@
           <w:szCs w:val="23"/>
           <w:shd w:val="clear" w:color="auto" w:fill="FFFFFF"/>
         </w:rPr>
-        <w:t xml:space="preserve"> (operation, 1 column of infrared emitters on one side of the screen and a column of infrared transistors on the other to create a touch screen area in</w:t>
+        <w:t xml:space="preserve"> (</w:t>
+      </w:r>
+      <w:proofErr w:type="gramStart"/>
+      <w:r>
+        <w:rPr>
+          <w:rFonts w:asciiTheme="majorHAnsi" w:hAnsiTheme="majorHAnsi" w:cs="Arial"/>
+          <w:color w:val="404040"/>
+          <w:sz w:val="23"/>
+          <w:szCs w:val="23"/>
+          <w:shd w:val="clear" w:color="auto" w:fill="FFFFFF"/>
+        </w:rPr>
+        <w:t>operation</w:t>
+      </w:r>
+      <w:proofErr w:type="gramEnd"/>
+      <w:r>
+        <w:rPr>
+          <w:rFonts w:asciiTheme="majorHAnsi" w:hAnsiTheme="majorHAnsi" w:cs="Arial"/>
+          <w:color w:val="404040"/>
+          <w:sz w:val="23"/>
+          <w:szCs w:val="23"/>
+          <w:shd w:val="clear" w:color="auto" w:fill="FFFFFF"/>
+        </w:rPr>
+        <w:t>, 1 column of infrared emitters on one side of the screen and a column of infrared transistors on the other to create a touch screen area in</w:t>
       </w:r>
       <w:r>
         <w:rPr>
@@ -5231,8 +5658,6 @@
       <w:r>
         <w:t>check if an intercept can be calculated.</w:t>
       </w:r>
-      <w:bookmarkStart w:id="0" w:name="_GoBack"/>
-      <w:bookmarkEnd w:id="0"/>
     </w:p>
     <w:p>
       <w:pPr>
@@ -5296,7 +5721,29 @@
           <w:szCs w:val="23"/>
           <w:shd w:val="clear" w:color="auto" w:fill="FFFFFF"/>
         </w:rPr>
-        <w:t xml:space="preserve"> (for ack and data)</w:t>
+        <w:t xml:space="preserve"> (for </w:t>
+      </w:r>
+      <w:proofErr w:type="spellStart"/>
+      <w:r>
+        <w:rPr>
+          <w:rFonts w:asciiTheme="majorHAnsi" w:hAnsiTheme="majorHAnsi" w:cs="Arial"/>
+          <w:color w:val="404040"/>
+          <w:sz w:val="23"/>
+          <w:szCs w:val="23"/>
+          <w:shd w:val="clear" w:color="auto" w:fill="FFFFFF"/>
+        </w:rPr>
+        <w:t>ack</w:t>
+      </w:r>
+      <w:proofErr w:type="spellEnd"/>
+      <w:r>
+        <w:rPr>
+          <w:rFonts w:asciiTheme="majorHAnsi" w:hAnsiTheme="majorHAnsi" w:cs="Arial"/>
+          <w:color w:val="404040"/>
+          <w:sz w:val="23"/>
+          <w:szCs w:val="23"/>
+          <w:shd w:val="clear" w:color="auto" w:fill="FFFFFF"/>
+        </w:rPr>
+        <w:t xml:space="preserve"> and data)</w:t>
       </w:r>
       <w:r>
         <w:rPr>
@@ -5466,7 +5913,31 @@
           <w:szCs w:val="23"/>
           <w:shd w:val="clear" w:color="auto" w:fill="FFFFFF"/>
         </w:rPr>
-        <w:t xml:space="preserve"> (Testing was with microsoft’s TFTP client to </w:t>
+        <w:t xml:space="preserve"> (Testing was with </w:t>
+      </w:r>
+      <w:proofErr w:type="spellStart"/>
+      <w:proofErr w:type="gramStart"/>
+      <w:r>
+        <w:rPr>
+          <w:rFonts w:asciiTheme="majorHAnsi" w:hAnsiTheme="majorHAnsi" w:cs="Arial"/>
+          <w:color w:val="404040"/>
+          <w:sz w:val="23"/>
+          <w:szCs w:val="23"/>
+          <w:shd w:val="clear" w:color="auto" w:fill="FFFFFF"/>
+        </w:rPr>
+        <w:t>microsoft’s</w:t>
+      </w:r>
+      <w:proofErr w:type="spellEnd"/>
+      <w:proofErr w:type="gramEnd"/>
+      <w:r>
+        <w:rPr>
+          <w:rFonts w:asciiTheme="majorHAnsi" w:hAnsiTheme="majorHAnsi" w:cs="Arial"/>
+          <w:color w:val="404040"/>
+          <w:sz w:val="23"/>
+          <w:szCs w:val="23"/>
+          <w:shd w:val="clear" w:color="auto" w:fill="FFFFFF"/>
+        </w:rPr>
+        <w:t xml:space="preserve"> TFTP client to </w:t>
       </w:r>
       <w:r>
         <w:rPr>
@@ -5551,16 +6022,40 @@
           <w:shd w:val="clear" w:color="auto" w:fill="FFFFFF"/>
         </w:rPr>
       </w:pPr>
-      <w:r>
-        <w:rPr>
-          <w:rFonts w:asciiTheme="majorHAnsi" w:hAnsiTheme="majorHAnsi" w:cs="Arial"/>
-          <w:color w:val="404040"/>
-          <w:sz w:val="23"/>
-          <w:szCs w:val="23"/>
-          <w:shd w:val="clear" w:color="auto" w:fill="FFFFFF"/>
-        </w:rPr>
-        <w:t>Github: Version control system to track changes. Local and remote repositories.</w:t>
-      </w:r>
+      <w:proofErr w:type="spellStart"/>
+      <w:r>
+        <w:rPr>
+          <w:rFonts w:asciiTheme="majorHAnsi" w:hAnsiTheme="majorHAnsi" w:cs="Arial"/>
+          <w:color w:val="404040"/>
+          <w:sz w:val="23"/>
+          <w:szCs w:val="23"/>
+          <w:shd w:val="clear" w:color="auto" w:fill="FFFFFF"/>
+        </w:rPr>
+        <w:t>Github</w:t>
+      </w:r>
+      <w:proofErr w:type="spellEnd"/>
+      <w:r>
+        <w:rPr>
+          <w:rFonts w:asciiTheme="majorHAnsi" w:hAnsiTheme="majorHAnsi" w:cs="Arial"/>
+          <w:color w:val="404040"/>
+          <w:sz w:val="23"/>
+          <w:szCs w:val="23"/>
+          <w:shd w:val="clear" w:color="auto" w:fill="FFFFFF"/>
+        </w:rPr>
+        <w:t xml:space="preserve">: Version control system to track changes. </w:t>
+      </w:r>
+      <w:proofErr w:type="gramStart"/>
+      <w:r>
+        <w:rPr>
+          <w:rFonts w:asciiTheme="majorHAnsi" w:hAnsiTheme="majorHAnsi" w:cs="Arial"/>
+          <w:color w:val="404040"/>
+          <w:sz w:val="23"/>
+          <w:szCs w:val="23"/>
+          <w:shd w:val="clear" w:color="auto" w:fill="FFFFFF"/>
+        </w:rPr>
+        <w:t>Local and remote repositories.</w:t>
+      </w:r>
+      <w:proofErr w:type="gramEnd"/>
     </w:p>
     <w:p>
       <w:pPr>
@@ -5602,50 +6097,132 @@
           <w:shd w:val="clear" w:color="auto" w:fill="FFFFFF"/>
         </w:rPr>
         <w:tab/>
-        <w:t>$ git init</w:t>
-      </w:r>
-      <w:r>
-        <w:rPr>
-          <w:rFonts w:asciiTheme="majorHAnsi" w:hAnsiTheme="majorHAnsi" w:cs="Arial"/>
-          <w:color w:val="404040"/>
-          <w:sz w:val="23"/>
-          <w:szCs w:val="23"/>
-          <w:shd w:val="clear" w:color="auto" w:fill="FFFFFF"/>
-        </w:rPr>
-        <w:tab/>
-      </w:r>
-      <w:r>
-        <w:rPr>
-          <w:rFonts w:asciiTheme="majorHAnsi" w:hAnsiTheme="majorHAnsi" w:cs="Arial"/>
-          <w:color w:val="404040"/>
-          <w:sz w:val="23"/>
-          <w:szCs w:val="23"/>
-          <w:shd w:val="clear" w:color="auto" w:fill="FFFFFF"/>
-        </w:rPr>
-        <w:tab/>
-        <w:t>// initialize Local git repo for that folder you are in.</w:t>
-      </w:r>
-    </w:p>
-    <w:p>
-      <w:pPr>
-        <w:rPr>
-          <w:rFonts w:asciiTheme="majorHAnsi" w:hAnsiTheme="majorHAnsi" w:cs="Arial"/>
-          <w:color w:val="404040"/>
-          <w:sz w:val="23"/>
-          <w:szCs w:val="23"/>
-          <w:shd w:val="clear" w:color="auto" w:fill="FFFFFF"/>
-        </w:rPr>
-      </w:pPr>
-      <w:r>
-        <w:rPr>
-          <w:rFonts w:asciiTheme="majorHAnsi" w:hAnsiTheme="majorHAnsi" w:cs="Arial"/>
-          <w:color w:val="404040"/>
-          <w:sz w:val="23"/>
-          <w:szCs w:val="23"/>
-          <w:shd w:val="clear" w:color="auto" w:fill="FFFFFF"/>
-        </w:rPr>
-        <w:tab/>
-        <w:t>$ git add &lt;file&gt;</w:t>
+        <w:t xml:space="preserve">$ </w:t>
+      </w:r>
+      <w:proofErr w:type="spellStart"/>
+      <w:proofErr w:type="gramStart"/>
+      <w:r>
+        <w:rPr>
+          <w:rFonts w:asciiTheme="majorHAnsi" w:hAnsiTheme="majorHAnsi" w:cs="Arial"/>
+          <w:color w:val="404040"/>
+          <w:sz w:val="23"/>
+          <w:szCs w:val="23"/>
+          <w:shd w:val="clear" w:color="auto" w:fill="FFFFFF"/>
+        </w:rPr>
+        <w:t>git</w:t>
+      </w:r>
+      <w:proofErr w:type="spellEnd"/>
+      <w:proofErr w:type="gramEnd"/>
+      <w:r>
+        <w:rPr>
+          <w:rFonts w:asciiTheme="majorHAnsi" w:hAnsiTheme="majorHAnsi" w:cs="Arial"/>
+          <w:color w:val="404040"/>
+          <w:sz w:val="23"/>
+          <w:szCs w:val="23"/>
+          <w:shd w:val="clear" w:color="auto" w:fill="FFFFFF"/>
+        </w:rPr>
+        <w:t xml:space="preserve"> </w:t>
+      </w:r>
+      <w:proofErr w:type="spellStart"/>
+      <w:r>
+        <w:rPr>
+          <w:rFonts w:asciiTheme="majorHAnsi" w:hAnsiTheme="majorHAnsi" w:cs="Arial"/>
+          <w:color w:val="404040"/>
+          <w:sz w:val="23"/>
+          <w:szCs w:val="23"/>
+          <w:shd w:val="clear" w:color="auto" w:fill="FFFFFF"/>
+        </w:rPr>
+        <w:t>init</w:t>
+      </w:r>
+      <w:proofErr w:type="spellEnd"/>
+      <w:r>
+        <w:rPr>
+          <w:rFonts w:asciiTheme="majorHAnsi" w:hAnsiTheme="majorHAnsi" w:cs="Arial"/>
+          <w:color w:val="404040"/>
+          <w:sz w:val="23"/>
+          <w:szCs w:val="23"/>
+          <w:shd w:val="clear" w:color="auto" w:fill="FFFFFF"/>
+        </w:rPr>
+        <w:tab/>
+      </w:r>
+      <w:r>
+        <w:rPr>
+          <w:rFonts w:asciiTheme="majorHAnsi" w:hAnsiTheme="majorHAnsi" w:cs="Arial"/>
+          <w:color w:val="404040"/>
+          <w:sz w:val="23"/>
+          <w:szCs w:val="23"/>
+          <w:shd w:val="clear" w:color="auto" w:fill="FFFFFF"/>
+        </w:rPr>
+        <w:tab/>
+        <w:t xml:space="preserve">// initialize Local </w:t>
+      </w:r>
+      <w:proofErr w:type="spellStart"/>
+      <w:r>
+        <w:rPr>
+          <w:rFonts w:asciiTheme="majorHAnsi" w:hAnsiTheme="majorHAnsi" w:cs="Arial"/>
+          <w:color w:val="404040"/>
+          <w:sz w:val="23"/>
+          <w:szCs w:val="23"/>
+          <w:shd w:val="clear" w:color="auto" w:fill="FFFFFF"/>
+        </w:rPr>
+        <w:t>git</w:t>
+      </w:r>
+      <w:proofErr w:type="spellEnd"/>
+      <w:r>
+        <w:rPr>
+          <w:rFonts w:asciiTheme="majorHAnsi" w:hAnsiTheme="majorHAnsi" w:cs="Arial"/>
+          <w:color w:val="404040"/>
+          <w:sz w:val="23"/>
+          <w:szCs w:val="23"/>
+          <w:shd w:val="clear" w:color="auto" w:fill="FFFFFF"/>
+        </w:rPr>
+        <w:t xml:space="preserve"> repo for that folder you are in.</w:t>
+      </w:r>
+    </w:p>
+    <w:p>
+      <w:pPr>
+        <w:rPr>
+          <w:rFonts w:asciiTheme="majorHAnsi" w:hAnsiTheme="majorHAnsi" w:cs="Arial"/>
+          <w:color w:val="404040"/>
+          <w:sz w:val="23"/>
+          <w:szCs w:val="23"/>
+          <w:shd w:val="clear" w:color="auto" w:fill="FFFFFF"/>
+        </w:rPr>
+      </w:pPr>
+      <w:r>
+        <w:rPr>
+          <w:rFonts w:asciiTheme="majorHAnsi" w:hAnsiTheme="majorHAnsi" w:cs="Arial"/>
+          <w:color w:val="404040"/>
+          <w:sz w:val="23"/>
+          <w:szCs w:val="23"/>
+          <w:shd w:val="clear" w:color="auto" w:fill="FFFFFF"/>
+        </w:rPr>
+        <w:tab/>
+        <w:t xml:space="preserve">$ </w:t>
+      </w:r>
+      <w:proofErr w:type="spellStart"/>
+      <w:proofErr w:type="gramStart"/>
+      <w:r>
+        <w:rPr>
+          <w:rFonts w:asciiTheme="majorHAnsi" w:hAnsiTheme="majorHAnsi" w:cs="Arial"/>
+          <w:color w:val="404040"/>
+          <w:sz w:val="23"/>
+          <w:szCs w:val="23"/>
+          <w:shd w:val="clear" w:color="auto" w:fill="FFFFFF"/>
+        </w:rPr>
+        <w:t>git</w:t>
+      </w:r>
+      <w:proofErr w:type="spellEnd"/>
+      <w:proofErr w:type="gramEnd"/>
+      <w:r>
+        <w:rPr>
+          <w:rFonts w:asciiTheme="majorHAnsi" w:hAnsiTheme="majorHAnsi" w:cs="Arial"/>
+          <w:color w:val="404040"/>
+          <w:sz w:val="23"/>
+          <w:szCs w:val="23"/>
+          <w:shd w:val="clear" w:color="auto" w:fill="FFFFFF"/>
+        </w:rPr>
+        <w:t xml:space="preserve"> add &lt;file&gt;</w:t>
       </w:r>
       <w:r>
         <w:rPr>
@@ -5678,7 +6255,31 @@
           <w:shd w:val="clear" w:color="auto" w:fill="FFFFFF"/>
         </w:rPr>
         <w:tab/>
-        <w:t>$ git add .</w:t>
+        <w:t xml:space="preserve">$ </w:t>
+      </w:r>
+      <w:proofErr w:type="spellStart"/>
+      <w:proofErr w:type="gramStart"/>
+      <w:r>
+        <w:rPr>
+          <w:rFonts w:asciiTheme="majorHAnsi" w:hAnsiTheme="majorHAnsi" w:cs="Arial"/>
+          <w:color w:val="404040"/>
+          <w:sz w:val="23"/>
+          <w:szCs w:val="23"/>
+          <w:shd w:val="clear" w:color="auto" w:fill="FFFFFF"/>
+        </w:rPr>
+        <w:t>git</w:t>
+      </w:r>
+      <w:proofErr w:type="spellEnd"/>
+      <w:proofErr w:type="gramEnd"/>
+      <w:r>
+        <w:rPr>
+          <w:rFonts w:asciiTheme="majorHAnsi" w:hAnsiTheme="majorHAnsi" w:cs="Arial"/>
+          <w:color w:val="404040"/>
+          <w:sz w:val="23"/>
+          <w:szCs w:val="23"/>
+          <w:shd w:val="clear" w:color="auto" w:fill="FFFFFF"/>
+        </w:rPr>
+        <w:t xml:space="preserve"> add .</w:t>
       </w:r>
       <w:r>
         <w:rPr>
@@ -5721,7 +6322,53 @@
           <w:shd w:val="clear" w:color="auto" w:fill="FFFFFF"/>
         </w:rPr>
         <w:tab/>
-        <w:t>$ git rm --cached &lt;file&gt;</w:t>
+        <w:t xml:space="preserve">$ </w:t>
+      </w:r>
+      <w:proofErr w:type="spellStart"/>
+      <w:proofErr w:type="gramStart"/>
+      <w:r>
+        <w:rPr>
+          <w:rFonts w:asciiTheme="majorHAnsi" w:hAnsiTheme="majorHAnsi" w:cs="Arial"/>
+          <w:color w:val="404040"/>
+          <w:sz w:val="23"/>
+          <w:szCs w:val="23"/>
+          <w:shd w:val="clear" w:color="auto" w:fill="FFFFFF"/>
+        </w:rPr>
+        <w:t>git</w:t>
+      </w:r>
+      <w:proofErr w:type="spellEnd"/>
+      <w:proofErr w:type="gramEnd"/>
+      <w:r>
+        <w:rPr>
+          <w:rFonts w:asciiTheme="majorHAnsi" w:hAnsiTheme="majorHAnsi" w:cs="Arial"/>
+          <w:color w:val="404040"/>
+          <w:sz w:val="23"/>
+          <w:szCs w:val="23"/>
+          <w:shd w:val="clear" w:color="auto" w:fill="FFFFFF"/>
+        </w:rPr>
+        <w:t xml:space="preserve"> </w:t>
+      </w:r>
+      <w:proofErr w:type="spellStart"/>
+      <w:r>
+        <w:rPr>
+          <w:rFonts w:asciiTheme="majorHAnsi" w:hAnsiTheme="majorHAnsi" w:cs="Arial"/>
+          <w:color w:val="404040"/>
+          <w:sz w:val="23"/>
+          <w:szCs w:val="23"/>
+          <w:shd w:val="clear" w:color="auto" w:fill="FFFFFF"/>
+        </w:rPr>
+        <w:t>rm</w:t>
+      </w:r>
+      <w:proofErr w:type="spellEnd"/>
+      <w:r>
+        <w:rPr>
+          <w:rFonts w:asciiTheme="majorHAnsi" w:hAnsiTheme="majorHAnsi" w:cs="Arial"/>
+          <w:color w:val="404040"/>
+          <w:sz w:val="23"/>
+          <w:szCs w:val="23"/>
+          <w:shd w:val="clear" w:color="auto" w:fill="FFFFFF"/>
+        </w:rPr>
+        <w:t xml:space="preserve"> --cached &lt;file&gt;</w:t>
       </w:r>
       <w:r>
         <w:rPr>
@@ -5754,7 +6401,29 @@
           <w:shd w:val="clear" w:color="auto" w:fill="FFFFFF"/>
         </w:rPr>
         <w:tab/>
-        <w:t>$ git status</w:t>
+        <w:t xml:space="preserve">$ </w:t>
+      </w:r>
+      <w:proofErr w:type="spellStart"/>
+      <w:r>
+        <w:rPr>
+          <w:rFonts w:asciiTheme="majorHAnsi" w:hAnsiTheme="majorHAnsi" w:cs="Arial"/>
+          <w:color w:val="404040"/>
+          <w:sz w:val="23"/>
+          <w:szCs w:val="23"/>
+          <w:shd w:val="clear" w:color="auto" w:fill="FFFFFF"/>
+        </w:rPr>
+        <w:t>git</w:t>
+      </w:r>
+      <w:proofErr w:type="spellEnd"/>
+      <w:r>
+        <w:rPr>
+          <w:rFonts w:asciiTheme="majorHAnsi" w:hAnsiTheme="majorHAnsi" w:cs="Arial"/>
+          <w:color w:val="404040"/>
+          <w:sz w:val="23"/>
+          <w:szCs w:val="23"/>
+          <w:shd w:val="clear" w:color="auto" w:fill="FFFFFF"/>
+        </w:rPr>
+        <w:t xml:space="preserve"> status</w:t>
       </w:r>
       <w:r>
         <w:rPr>
@@ -5797,7 +6466,31 @@
           <w:shd w:val="clear" w:color="auto" w:fill="FFFFFF"/>
         </w:rPr>
         <w:tab/>
-        <w:t>$ git commit</w:t>
+        <w:t xml:space="preserve">$ </w:t>
+      </w:r>
+      <w:proofErr w:type="spellStart"/>
+      <w:proofErr w:type="gramStart"/>
+      <w:r>
+        <w:rPr>
+          <w:rFonts w:asciiTheme="majorHAnsi" w:hAnsiTheme="majorHAnsi" w:cs="Arial"/>
+          <w:color w:val="404040"/>
+          <w:sz w:val="23"/>
+          <w:szCs w:val="23"/>
+          <w:shd w:val="clear" w:color="auto" w:fill="FFFFFF"/>
+        </w:rPr>
+        <w:t>git</w:t>
+      </w:r>
+      <w:proofErr w:type="spellEnd"/>
+      <w:proofErr w:type="gramEnd"/>
+      <w:r>
+        <w:rPr>
+          <w:rFonts w:asciiTheme="majorHAnsi" w:hAnsiTheme="majorHAnsi" w:cs="Arial"/>
+          <w:color w:val="404040"/>
+          <w:sz w:val="23"/>
+          <w:szCs w:val="23"/>
+          <w:shd w:val="clear" w:color="auto" w:fill="FFFFFF"/>
+        </w:rPr>
+        <w:t xml:space="preserve"> commit</w:t>
       </w:r>
       <w:r>
         <w:rPr>
@@ -5840,7 +6533,31 @@
           <w:shd w:val="clear" w:color="auto" w:fill="FFFFFF"/>
         </w:rPr>
         <w:tab/>
-        <w:t>$ git commit -m ‘comment’</w:t>
+        <w:t xml:space="preserve">$ </w:t>
+      </w:r>
+      <w:proofErr w:type="spellStart"/>
+      <w:proofErr w:type="gramStart"/>
+      <w:r>
+        <w:rPr>
+          <w:rFonts w:asciiTheme="majorHAnsi" w:hAnsiTheme="majorHAnsi" w:cs="Arial"/>
+          <w:color w:val="404040"/>
+          <w:sz w:val="23"/>
+          <w:szCs w:val="23"/>
+          <w:shd w:val="clear" w:color="auto" w:fill="FFFFFF"/>
+        </w:rPr>
+        <w:t>git</w:t>
+      </w:r>
+      <w:proofErr w:type="spellEnd"/>
+      <w:proofErr w:type="gramEnd"/>
+      <w:r>
+        <w:rPr>
+          <w:rFonts w:asciiTheme="majorHAnsi" w:hAnsiTheme="majorHAnsi" w:cs="Arial"/>
+          <w:color w:val="404040"/>
+          <w:sz w:val="23"/>
+          <w:szCs w:val="23"/>
+          <w:shd w:val="clear" w:color="auto" w:fill="FFFFFF"/>
+        </w:rPr>
+        <w:t xml:space="preserve"> commit -m ‘comment’</w:t>
       </w:r>
       <w:r>
         <w:rPr>
@@ -5873,29 +6590,97 @@
           <w:shd w:val="clear" w:color="auto" w:fill="FFFFFF"/>
         </w:rPr>
         <w:tab/>
-        <w:t>$ touch .gitignore</w:t>
-      </w:r>
-      <w:r>
-        <w:rPr>
-          <w:rFonts w:asciiTheme="majorHAnsi" w:hAnsiTheme="majorHAnsi" w:cs="Arial"/>
-          <w:color w:val="404040"/>
-          <w:sz w:val="23"/>
-          <w:szCs w:val="23"/>
-          <w:shd w:val="clear" w:color="auto" w:fill="FFFFFF"/>
-        </w:rPr>
-        <w:tab/>
-      </w:r>
-      <w:r>
-        <w:rPr>
-          <w:rFonts w:asciiTheme="majorHAnsi" w:hAnsiTheme="majorHAnsi" w:cs="Arial"/>
-          <w:color w:val="404040"/>
-          <w:sz w:val="23"/>
-          <w:szCs w:val="23"/>
-          <w:shd w:val="clear" w:color="auto" w:fill="FFFFFF"/>
-        </w:rPr>
-        <w:tab/>
-        <w:t>// put the filenames in the gitingore file to ignore when “git add .”</w:t>
-      </w:r>
+        <w:t>$ touch .</w:t>
+      </w:r>
+      <w:proofErr w:type="spellStart"/>
+      <w:r>
+        <w:rPr>
+          <w:rFonts w:asciiTheme="majorHAnsi" w:hAnsiTheme="majorHAnsi" w:cs="Arial"/>
+          <w:color w:val="404040"/>
+          <w:sz w:val="23"/>
+          <w:szCs w:val="23"/>
+          <w:shd w:val="clear" w:color="auto" w:fill="FFFFFF"/>
+        </w:rPr>
+        <w:t>gitignore</w:t>
+      </w:r>
+      <w:proofErr w:type="spellEnd"/>
+      <w:r>
+        <w:rPr>
+          <w:rFonts w:asciiTheme="majorHAnsi" w:hAnsiTheme="majorHAnsi" w:cs="Arial"/>
+          <w:color w:val="404040"/>
+          <w:sz w:val="23"/>
+          <w:szCs w:val="23"/>
+          <w:shd w:val="clear" w:color="auto" w:fill="FFFFFF"/>
+        </w:rPr>
+        <w:tab/>
+      </w:r>
+      <w:r>
+        <w:rPr>
+          <w:rFonts w:asciiTheme="majorHAnsi" w:hAnsiTheme="majorHAnsi" w:cs="Arial"/>
+          <w:color w:val="404040"/>
+          <w:sz w:val="23"/>
+          <w:szCs w:val="23"/>
+          <w:shd w:val="clear" w:color="auto" w:fill="FFFFFF"/>
+        </w:rPr>
+        <w:tab/>
+        <w:t xml:space="preserve">// put the filenames in the </w:t>
+      </w:r>
+      <w:proofErr w:type="spellStart"/>
+      <w:r>
+        <w:rPr>
+          <w:rFonts w:asciiTheme="majorHAnsi" w:hAnsiTheme="majorHAnsi" w:cs="Arial"/>
+          <w:color w:val="404040"/>
+          <w:sz w:val="23"/>
+          <w:szCs w:val="23"/>
+          <w:shd w:val="clear" w:color="auto" w:fill="FFFFFF"/>
+        </w:rPr>
+        <w:t>gitingore</w:t>
+      </w:r>
+      <w:proofErr w:type="spellEnd"/>
+      <w:r>
+        <w:rPr>
+          <w:rFonts w:asciiTheme="majorHAnsi" w:hAnsiTheme="majorHAnsi" w:cs="Arial"/>
+          <w:color w:val="404040"/>
+          <w:sz w:val="23"/>
+          <w:szCs w:val="23"/>
+          <w:shd w:val="clear" w:color="auto" w:fill="FFFFFF"/>
+        </w:rPr>
+        <w:t xml:space="preserve"> file to ignore when “</w:t>
+      </w:r>
+      <w:proofErr w:type="spellStart"/>
+      <w:r>
+        <w:rPr>
+          <w:rFonts w:asciiTheme="majorHAnsi" w:hAnsiTheme="majorHAnsi" w:cs="Arial"/>
+          <w:color w:val="404040"/>
+          <w:sz w:val="23"/>
+          <w:szCs w:val="23"/>
+          <w:shd w:val="clear" w:color="auto" w:fill="FFFFFF"/>
+        </w:rPr>
+        <w:t>git</w:t>
+      </w:r>
+      <w:proofErr w:type="spellEnd"/>
+      <w:r>
+        <w:rPr>
+          <w:rFonts w:asciiTheme="majorHAnsi" w:hAnsiTheme="majorHAnsi" w:cs="Arial"/>
+          <w:color w:val="404040"/>
+          <w:sz w:val="23"/>
+          <w:szCs w:val="23"/>
+          <w:shd w:val="clear" w:color="auto" w:fill="FFFFFF"/>
+        </w:rPr>
+        <w:t xml:space="preserve"> </w:t>
+      </w:r>
+      <w:proofErr w:type="gramStart"/>
+      <w:r>
+        <w:rPr>
+          <w:rFonts w:asciiTheme="majorHAnsi" w:hAnsiTheme="majorHAnsi" w:cs="Arial"/>
+          <w:color w:val="404040"/>
+          <w:sz w:val="23"/>
+          <w:szCs w:val="23"/>
+          <w:shd w:val="clear" w:color="auto" w:fill="FFFFFF"/>
+        </w:rPr>
+        <w:t>add .”</w:t>
+      </w:r>
+      <w:proofErr w:type="gramEnd"/>
     </w:p>
     <w:p>
       <w:pPr>
@@ -5968,7 +6753,31 @@
           <w:szCs w:val="23"/>
           <w:shd w:val="clear" w:color="auto" w:fill="FFFFFF"/>
         </w:rPr>
-        <w:t>$ git branch &lt;name&gt;</w:t>
+        <w:t xml:space="preserve">$ </w:t>
+      </w:r>
+      <w:proofErr w:type="spellStart"/>
+      <w:proofErr w:type="gramStart"/>
+      <w:r>
+        <w:rPr>
+          <w:rFonts w:asciiTheme="majorHAnsi" w:hAnsiTheme="majorHAnsi" w:cs="Arial"/>
+          <w:color w:val="404040"/>
+          <w:sz w:val="23"/>
+          <w:szCs w:val="23"/>
+          <w:shd w:val="clear" w:color="auto" w:fill="FFFFFF"/>
+        </w:rPr>
+        <w:t>git</w:t>
+      </w:r>
+      <w:proofErr w:type="spellEnd"/>
+      <w:proofErr w:type="gramEnd"/>
+      <w:r>
+        <w:rPr>
+          <w:rFonts w:asciiTheme="majorHAnsi" w:hAnsiTheme="majorHAnsi" w:cs="Arial"/>
+          <w:color w:val="404040"/>
+          <w:sz w:val="23"/>
+          <w:szCs w:val="23"/>
+          <w:shd w:val="clear" w:color="auto" w:fill="FFFFFF"/>
+        </w:rPr>
+        <w:t xml:space="preserve"> branch &lt;name&gt;</w:t>
       </w:r>
       <w:r>
         <w:rPr>
@@ -6011,7 +6820,31 @@
           <w:shd w:val="clear" w:color="auto" w:fill="FFFFFF"/>
         </w:rPr>
         <w:tab/>
-        <w:t xml:space="preserve">$ git </w:t>
+        <w:t xml:space="preserve">$ </w:t>
+      </w:r>
+      <w:proofErr w:type="spellStart"/>
+      <w:proofErr w:type="gramStart"/>
+      <w:r>
+        <w:rPr>
+          <w:rFonts w:asciiTheme="majorHAnsi" w:hAnsiTheme="majorHAnsi" w:cs="Arial"/>
+          <w:color w:val="404040"/>
+          <w:sz w:val="23"/>
+          <w:szCs w:val="23"/>
+          <w:shd w:val="clear" w:color="auto" w:fill="FFFFFF"/>
+        </w:rPr>
+        <w:t>git</w:t>
+      </w:r>
+      <w:proofErr w:type="spellEnd"/>
+      <w:proofErr w:type="gramEnd"/>
+      <w:r>
+        <w:rPr>
+          <w:rFonts w:asciiTheme="majorHAnsi" w:hAnsiTheme="majorHAnsi" w:cs="Arial"/>
+          <w:color w:val="404040"/>
+          <w:sz w:val="23"/>
+          <w:szCs w:val="23"/>
+          <w:shd w:val="clear" w:color="auto" w:fill="FFFFFF"/>
+        </w:rPr>
+        <w:t xml:space="preserve"> </w:t>
       </w:r>
       <w:r>
         <w:rPr>
@@ -6054,7 +6887,53 @@
           <w:shd w:val="clear" w:color="auto" w:fill="FFFFFF"/>
         </w:rPr>
         <w:tab/>
-        <w:t>$ git merge &lt;branchName&gt;</w:t>
+        <w:t xml:space="preserve">$ </w:t>
+      </w:r>
+      <w:proofErr w:type="spellStart"/>
+      <w:proofErr w:type="gramStart"/>
+      <w:r>
+        <w:rPr>
+          <w:rFonts w:asciiTheme="majorHAnsi" w:hAnsiTheme="majorHAnsi" w:cs="Arial"/>
+          <w:color w:val="404040"/>
+          <w:sz w:val="23"/>
+          <w:szCs w:val="23"/>
+          <w:shd w:val="clear" w:color="auto" w:fill="FFFFFF"/>
+        </w:rPr>
+        <w:t>git</w:t>
+      </w:r>
+      <w:proofErr w:type="spellEnd"/>
+      <w:proofErr w:type="gramEnd"/>
+      <w:r>
+        <w:rPr>
+          <w:rFonts w:asciiTheme="majorHAnsi" w:hAnsiTheme="majorHAnsi" w:cs="Arial"/>
+          <w:color w:val="404040"/>
+          <w:sz w:val="23"/>
+          <w:szCs w:val="23"/>
+          <w:shd w:val="clear" w:color="auto" w:fill="FFFFFF"/>
+        </w:rPr>
+        <w:t xml:space="preserve"> merge &lt;</w:t>
+      </w:r>
+      <w:proofErr w:type="spellStart"/>
+      <w:r>
+        <w:rPr>
+          <w:rFonts w:asciiTheme="majorHAnsi" w:hAnsiTheme="majorHAnsi" w:cs="Arial"/>
+          <w:color w:val="404040"/>
+          <w:sz w:val="23"/>
+          <w:szCs w:val="23"/>
+          <w:shd w:val="clear" w:color="auto" w:fill="FFFFFF"/>
+        </w:rPr>
+        <w:t>branchName</w:t>
+      </w:r>
+      <w:proofErr w:type="spellEnd"/>
+      <w:r>
+        <w:rPr>
+          <w:rFonts w:asciiTheme="majorHAnsi" w:hAnsiTheme="majorHAnsi" w:cs="Arial"/>
+          <w:color w:val="404040"/>
+          <w:sz w:val="23"/>
+          <w:szCs w:val="23"/>
+          <w:shd w:val="clear" w:color="auto" w:fill="FFFFFF"/>
+        </w:rPr>
+        <w:t>&gt;</w:t>
       </w:r>
       <w:r>
         <w:rPr>
@@ -6129,7 +7008,31 @@
           <w:shd w:val="clear" w:color="auto" w:fill="FFFFFF"/>
         </w:rPr>
         <w:tab/>
-        <w:t xml:space="preserve">$ git remote add origin </w:t>
+        <w:t xml:space="preserve">$ </w:t>
+      </w:r>
+      <w:proofErr w:type="spellStart"/>
+      <w:proofErr w:type="gramStart"/>
+      <w:r>
+        <w:rPr>
+          <w:rFonts w:asciiTheme="majorHAnsi" w:hAnsiTheme="majorHAnsi" w:cs="Arial"/>
+          <w:color w:val="404040"/>
+          <w:sz w:val="23"/>
+          <w:szCs w:val="23"/>
+          <w:shd w:val="clear" w:color="auto" w:fill="FFFFFF"/>
+        </w:rPr>
+        <w:t>git</w:t>
+      </w:r>
+      <w:proofErr w:type="spellEnd"/>
+      <w:proofErr w:type="gramEnd"/>
+      <w:r>
+        <w:rPr>
+          <w:rFonts w:asciiTheme="majorHAnsi" w:hAnsiTheme="majorHAnsi" w:cs="Arial"/>
+          <w:color w:val="404040"/>
+          <w:sz w:val="23"/>
+          <w:szCs w:val="23"/>
+          <w:shd w:val="clear" w:color="auto" w:fill="FFFFFF"/>
+        </w:rPr>
+        <w:t xml:space="preserve"> remote add origin </w:t>
       </w:r>
       <w:hyperlink r:id="rId17" w:history="1">
         <w:r>
@@ -6184,7 +7087,31 @@
           <w:shd w:val="clear" w:color="auto" w:fill="FFFFFF"/>
         </w:rPr>
         <w:tab/>
-        <w:t>$ git push –u origin master</w:t>
+        <w:t xml:space="preserve">$ </w:t>
+      </w:r>
+      <w:proofErr w:type="spellStart"/>
+      <w:proofErr w:type="gramStart"/>
+      <w:r>
+        <w:rPr>
+          <w:rFonts w:asciiTheme="majorHAnsi" w:hAnsiTheme="majorHAnsi" w:cs="Arial"/>
+          <w:color w:val="404040"/>
+          <w:sz w:val="23"/>
+          <w:szCs w:val="23"/>
+          <w:shd w:val="clear" w:color="auto" w:fill="FFFFFF"/>
+        </w:rPr>
+        <w:t>git</w:t>
+      </w:r>
+      <w:proofErr w:type="spellEnd"/>
+      <w:proofErr w:type="gramEnd"/>
+      <w:r>
+        <w:rPr>
+          <w:rFonts w:asciiTheme="majorHAnsi" w:hAnsiTheme="majorHAnsi" w:cs="Arial"/>
+          <w:color w:val="404040"/>
+          <w:sz w:val="23"/>
+          <w:szCs w:val="23"/>
+          <w:shd w:val="clear" w:color="auto" w:fill="FFFFFF"/>
+        </w:rPr>
+        <w:t xml:space="preserve"> push –u origin master</w:t>
       </w:r>
       <w:r>
         <w:rPr>
@@ -6237,7 +7164,31 @@
           <w:szCs w:val="23"/>
           <w:shd w:val="clear" w:color="auto" w:fill="FFFFFF"/>
         </w:rPr>
-        <w:t>$ git push</w:t>
+        <w:t xml:space="preserve">$ </w:t>
+      </w:r>
+      <w:proofErr w:type="spellStart"/>
+      <w:proofErr w:type="gramStart"/>
+      <w:r>
+        <w:rPr>
+          <w:rFonts w:asciiTheme="majorHAnsi" w:hAnsiTheme="majorHAnsi" w:cs="Arial"/>
+          <w:color w:val="404040"/>
+          <w:sz w:val="23"/>
+          <w:szCs w:val="23"/>
+          <w:shd w:val="clear" w:color="auto" w:fill="FFFFFF"/>
+        </w:rPr>
+        <w:t>git</w:t>
+      </w:r>
+      <w:proofErr w:type="spellEnd"/>
+      <w:proofErr w:type="gramEnd"/>
+      <w:r>
+        <w:rPr>
+          <w:rFonts w:asciiTheme="majorHAnsi" w:hAnsiTheme="majorHAnsi" w:cs="Arial"/>
+          <w:color w:val="404040"/>
+          <w:sz w:val="23"/>
+          <w:szCs w:val="23"/>
+          <w:shd w:val="clear" w:color="auto" w:fill="FFFFFF"/>
+        </w:rPr>
+        <w:t xml:space="preserve"> push</w:t>
       </w:r>
       <w:r>
         <w:rPr>
@@ -6280,7 +7231,31 @@
           <w:szCs w:val="23"/>
           <w:shd w:val="clear" w:color="auto" w:fill="FFFFFF"/>
         </w:rPr>
-        <w:t>$ git pull</w:t>
+        <w:t xml:space="preserve">$ </w:t>
+      </w:r>
+      <w:proofErr w:type="spellStart"/>
+      <w:proofErr w:type="gramStart"/>
+      <w:r>
+        <w:rPr>
+          <w:rFonts w:asciiTheme="majorHAnsi" w:hAnsiTheme="majorHAnsi" w:cs="Arial"/>
+          <w:color w:val="404040"/>
+          <w:sz w:val="23"/>
+          <w:szCs w:val="23"/>
+          <w:shd w:val="clear" w:color="auto" w:fill="FFFFFF"/>
+        </w:rPr>
+        <w:t>git</w:t>
+      </w:r>
+      <w:proofErr w:type="spellEnd"/>
+      <w:proofErr w:type="gramEnd"/>
+      <w:r>
+        <w:rPr>
+          <w:rFonts w:asciiTheme="majorHAnsi" w:hAnsiTheme="majorHAnsi" w:cs="Arial"/>
+          <w:color w:val="404040"/>
+          <w:sz w:val="23"/>
+          <w:szCs w:val="23"/>
+          <w:shd w:val="clear" w:color="auto" w:fill="FFFFFF"/>
+        </w:rPr>
+        <w:t xml:space="preserve"> pull</w:t>
       </w:r>
       <w:r>
         <w:rPr>
@@ -6323,7 +7298,31 @@
           <w:szCs w:val="23"/>
           <w:shd w:val="clear" w:color="auto" w:fill="FFFFFF"/>
         </w:rPr>
-        <w:t>$ git clone</w:t>
+        <w:t xml:space="preserve">$ </w:t>
+      </w:r>
+      <w:proofErr w:type="spellStart"/>
+      <w:proofErr w:type="gramStart"/>
+      <w:r>
+        <w:rPr>
+          <w:rFonts w:asciiTheme="majorHAnsi" w:hAnsiTheme="majorHAnsi" w:cs="Arial"/>
+          <w:color w:val="404040"/>
+          <w:sz w:val="23"/>
+          <w:szCs w:val="23"/>
+          <w:shd w:val="clear" w:color="auto" w:fill="FFFFFF"/>
+        </w:rPr>
+        <w:t>git</w:t>
+      </w:r>
+      <w:proofErr w:type="spellEnd"/>
+      <w:proofErr w:type="gramEnd"/>
+      <w:r>
+        <w:rPr>
+          <w:rFonts w:asciiTheme="majorHAnsi" w:hAnsiTheme="majorHAnsi" w:cs="Arial"/>
+          <w:color w:val="404040"/>
+          <w:sz w:val="23"/>
+          <w:szCs w:val="23"/>
+          <w:shd w:val="clear" w:color="auto" w:fill="FFFFFF"/>
+        </w:rPr>
+        <w:t xml:space="preserve"> clone</w:t>
       </w:r>
       <w:r>
         <w:rPr>
@@ -6378,39 +7377,175 @@
         </w:rPr>
         <w:lastRenderedPageBreak/>
         <w:tab/>
-        <w:t>$ git config --global user.name ‘Jonathan chan’</w:t>
-      </w:r>
-    </w:p>
-    <w:p>
-      <w:pPr>
-        <w:rPr>
-          <w:rFonts w:asciiTheme="majorHAnsi" w:hAnsiTheme="majorHAnsi" w:cs="Arial"/>
-          <w:color w:val="404040"/>
-          <w:sz w:val="23"/>
-          <w:szCs w:val="23"/>
-          <w:shd w:val="clear" w:color="auto" w:fill="FFFFFF"/>
-        </w:rPr>
-      </w:pPr>
-      <w:r>
-        <w:rPr>
-          <w:rFonts w:asciiTheme="majorHAnsi" w:hAnsiTheme="majorHAnsi" w:cs="Arial"/>
-          <w:color w:val="404040"/>
-          <w:sz w:val="23"/>
-          <w:szCs w:val="23"/>
-          <w:shd w:val="clear" w:color="auto" w:fill="FFFFFF"/>
-        </w:rPr>
-        <w:tab/>
-        <w:t>$ git con</w:t>
-      </w:r>
-      <w:r>
-        <w:rPr>
-          <w:rFonts w:asciiTheme="majorHAnsi" w:hAnsiTheme="majorHAnsi" w:cs="Arial"/>
-          <w:color w:val="404040"/>
-          <w:sz w:val="23"/>
-          <w:szCs w:val="23"/>
-          <w:shd w:val="clear" w:color="auto" w:fill="FFFFFF"/>
-        </w:rPr>
-        <w:t>fig –global user.email ‘</w:t>
+        <w:t xml:space="preserve">$ </w:t>
+      </w:r>
+      <w:proofErr w:type="spellStart"/>
+      <w:proofErr w:type="gramStart"/>
+      <w:r>
+        <w:rPr>
+          <w:rFonts w:asciiTheme="majorHAnsi" w:hAnsiTheme="majorHAnsi" w:cs="Arial"/>
+          <w:color w:val="404040"/>
+          <w:sz w:val="23"/>
+          <w:szCs w:val="23"/>
+          <w:shd w:val="clear" w:color="auto" w:fill="FFFFFF"/>
+        </w:rPr>
+        <w:t>git</w:t>
+      </w:r>
+      <w:proofErr w:type="spellEnd"/>
+      <w:proofErr w:type="gramEnd"/>
+      <w:r>
+        <w:rPr>
+          <w:rFonts w:asciiTheme="majorHAnsi" w:hAnsiTheme="majorHAnsi" w:cs="Arial"/>
+          <w:color w:val="404040"/>
+          <w:sz w:val="23"/>
+          <w:szCs w:val="23"/>
+          <w:shd w:val="clear" w:color="auto" w:fill="FFFFFF"/>
+        </w:rPr>
+        <w:t xml:space="preserve"> </w:t>
+      </w:r>
+      <w:proofErr w:type="spellStart"/>
+      <w:r>
+        <w:rPr>
+          <w:rFonts w:asciiTheme="majorHAnsi" w:hAnsiTheme="majorHAnsi" w:cs="Arial"/>
+          <w:color w:val="404040"/>
+          <w:sz w:val="23"/>
+          <w:szCs w:val="23"/>
+          <w:shd w:val="clear" w:color="auto" w:fill="FFFFFF"/>
+        </w:rPr>
+        <w:t>config</w:t>
+      </w:r>
+      <w:proofErr w:type="spellEnd"/>
+      <w:r>
+        <w:rPr>
+          <w:rFonts w:asciiTheme="majorHAnsi" w:hAnsiTheme="majorHAnsi" w:cs="Arial"/>
+          <w:color w:val="404040"/>
+          <w:sz w:val="23"/>
+          <w:szCs w:val="23"/>
+          <w:shd w:val="clear" w:color="auto" w:fill="FFFFFF"/>
+        </w:rPr>
+        <w:t xml:space="preserve"> --global user.name ‘Jonathan </w:t>
+      </w:r>
+      <w:proofErr w:type="spellStart"/>
+      <w:r>
+        <w:rPr>
+          <w:rFonts w:asciiTheme="majorHAnsi" w:hAnsiTheme="majorHAnsi" w:cs="Arial"/>
+          <w:color w:val="404040"/>
+          <w:sz w:val="23"/>
+          <w:szCs w:val="23"/>
+          <w:shd w:val="clear" w:color="auto" w:fill="FFFFFF"/>
+        </w:rPr>
+        <w:t>chan</w:t>
+      </w:r>
+      <w:proofErr w:type="spellEnd"/>
+      <w:r>
+        <w:rPr>
+          <w:rFonts w:asciiTheme="majorHAnsi" w:hAnsiTheme="majorHAnsi" w:cs="Arial"/>
+          <w:color w:val="404040"/>
+          <w:sz w:val="23"/>
+          <w:szCs w:val="23"/>
+          <w:shd w:val="clear" w:color="auto" w:fill="FFFFFF"/>
+        </w:rPr>
+        <w:t>’</w:t>
+      </w:r>
+    </w:p>
+    <w:p>
+      <w:pPr>
+        <w:rPr>
+          <w:rFonts w:asciiTheme="majorHAnsi" w:hAnsiTheme="majorHAnsi" w:cs="Arial"/>
+          <w:color w:val="404040"/>
+          <w:sz w:val="23"/>
+          <w:szCs w:val="23"/>
+          <w:shd w:val="clear" w:color="auto" w:fill="FFFFFF"/>
+        </w:rPr>
+      </w:pPr>
+      <w:r>
+        <w:rPr>
+          <w:rFonts w:asciiTheme="majorHAnsi" w:hAnsiTheme="majorHAnsi" w:cs="Arial"/>
+          <w:color w:val="404040"/>
+          <w:sz w:val="23"/>
+          <w:szCs w:val="23"/>
+          <w:shd w:val="clear" w:color="auto" w:fill="FFFFFF"/>
+        </w:rPr>
+        <w:tab/>
+        <w:t xml:space="preserve">$ </w:t>
+      </w:r>
+      <w:proofErr w:type="spellStart"/>
+      <w:proofErr w:type="gramStart"/>
+      <w:r>
+        <w:rPr>
+          <w:rFonts w:asciiTheme="majorHAnsi" w:hAnsiTheme="majorHAnsi" w:cs="Arial"/>
+          <w:color w:val="404040"/>
+          <w:sz w:val="23"/>
+          <w:szCs w:val="23"/>
+          <w:shd w:val="clear" w:color="auto" w:fill="FFFFFF"/>
+        </w:rPr>
+        <w:t>git</w:t>
+      </w:r>
+      <w:proofErr w:type="spellEnd"/>
+      <w:proofErr w:type="gramEnd"/>
+      <w:r>
+        <w:rPr>
+          <w:rFonts w:asciiTheme="majorHAnsi" w:hAnsiTheme="majorHAnsi" w:cs="Arial"/>
+          <w:color w:val="404040"/>
+          <w:sz w:val="23"/>
+          <w:szCs w:val="23"/>
+          <w:shd w:val="clear" w:color="auto" w:fill="FFFFFF"/>
+        </w:rPr>
+        <w:t xml:space="preserve"> </w:t>
+      </w:r>
+      <w:proofErr w:type="spellStart"/>
+      <w:r>
+        <w:rPr>
+          <w:rFonts w:asciiTheme="majorHAnsi" w:hAnsiTheme="majorHAnsi" w:cs="Arial"/>
+          <w:color w:val="404040"/>
+          <w:sz w:val="23"/>
+          <w:szCs w:val="23"/>
+          <w:shd w:val="clear" w:color="auto" w:fill="FFFFFF"/>
+        </w:rPr>
+        <w:t>con</w:t>
+      </w:r>
+      <w:r>
+        <w:rPr>
+          <w:rFonts w:asciiTheme="majorHAnsi" w:hAnsiTheme="majorHAnsi" w:cs="Arial"/>
+          <w:color w:val="404040"/>
+          <w:sz w:val="23"/>
+          <w:szCs w:val="23"/>
+          <w:shd w:val="clear" w:color="auto" w:fill="FFFFFF"/>
+        </w:rPr>
+        <w:t>fig</w:t>
+      </w:r>
+      <w:proofErr w:type="spellEnd"/>
+      <w:r>
+        <w:rPr>
+          <w:rFonts w:asciiTheme="majorHAnsi" w:hAnsiTheme="majorHAnsi" w:cs="Arial"/>
+          <w:color w:val="404040"/>
+          <w:sz w:val="23"/>
+          <w:szCs w:val="23"/>
+          <w:shd w:val="clear" w:color="auto" w:fill="FFFFFF"/>
+        </w:rPr>
+        <w:t xml:space="preserve"> –global </w:t>
+      </w:r>
+      <w:proofErr w:type="spellStart"/>
+      <w:r>
+        <w:rPr>
+          <w:rFonts w:asciiTheme="majorHAnsi" w:hAnsiTheme="majorHAnsi" w:cs="Arial"/>
+          <w:color w:val="404040"/>
+          <w:sz w:val="23"/>
+          <w:szCs w:val="23"/>
+          <w:shd w:val="clear" w:color="auto" w:fill="FFFFFF"/>
+        </w:rPr>
+        <w:t>user.email</w:t>
+      </w:r>
+      <w:proofErr w:type="spellEnd"/>
+      <w:r>
+        <w:rPr>
+          <w:rFonts w:asciiTheme="majorHAnsi" w:hAnsiTheme="majorHAnsi" w:cs="Arial"/>
+          <w:color w:val="404040"/>
+          <w:sz w:val="23"/>
+          <w:szCs w:val="23"/>
+          <w:shd w:val="clear" w:color="auto" w:fill="FFFFFF"/>
+        </w:rPr>
+        <w:t xml:space="preserve"> ‘</w:t>
       </w:r>
       <w:r>
         <w:rPr>
@@ -6432,6 +7567,19 @@
         </w:rPr>
         <w:t>’</w:t>
       </w:r>
+      <w:bookmarkStart w:id="0" w:name="_GoBack"/>
+      <w:bookmarkEnd w:id="0"/>
+    </w:p>
+    <w:p>
+      <w:pPr>
+        <w:rPr>
+          <w:rFonts w:asciiTheme="majorHAnsi" w:hAnsiTheme="majorHAnsi" w:cs="Arial"/>
+          <w:color w:val="404040"/>
+          <w:sz w:val="23"/>
+          <w:szCs w:val="23"/>
+          <w:shd w:val="clear" w:color="auto" w:fill="FFFFFF"/>
+        </w:rPr>
+      </w:pPr>
     </w:p>
     <w:sectPr>
       <w:pgSz w:w="12240" w:h="15840"/>
@@ -7217,7 +8365,7 @@
 </file>
 
 <file path=customXml/itemProps1.xml><?xml version="1.0" encoding="utf-8"?>
-<ds:datastoreItem xmlns:ds="http://schemas.openxmlformats.org/officeDocument/2006/customXml" ds:itemID="{9E5E14ED-F077-4F94-9F86-90A642441468}">
+<ds:datastoreItem xmlns:ds="http://schemas.openxmlformats.org/officeDocument/2006/customXml" ds:itemID="{415D3865-D7BD-4E32-98A1-61459BEF4DDE}">
   <ds:schemaRefs>
     <ds:schemaRef ds:uri="http://schemas.openxmlformats.org/officeDocument/2006/bibliography"/>
   </ds:schemaRefs>

--- a/Structures/questions.docx
+++ b/Structures/questions.docx
@@ -1439,7 +1439,19 @@
         <w:t xml:space="preserve">: </w:t>
       </w:r>
       <w:r>
-        <w:t>Process of evaluating if a system or component satisfies the requirements at t</w:t>
+        <w:t xml:space="preserve">Process of evaluating if a system or component satisfies the requirements </w:t>
+      </w:r>
+      <w:r>
+        <w:t xml:space="preserve">and </w:t>
+      </w:r>
+      <w:r>
+        <w:t>organization’s standards</w:t>
+      </w:r>
+      <w:r>
+        <w:t xml:space="preserve"> </w:t>
+      </w:r>
+      <w:r>
+        <w:t>at t</w:t>
       </w:r>
       <w:r>
         <w:t>he start of a development phase, to c</w:t>
@@ -1448,7 +1460,13 @@
         <w:t>heck if it designed well.</w:t>
       </w:r>
       <w:r>
-        <w:t xml:space="preserve"> Code walkthroughs and review</w:t>
+        <w:t xml:space="preserve"> Code walkthroughs</w:t>
+      </w:r>
+      <w:r>
+        <w:t>, inspection,</w:t>
+      </w:r>
+      <w:r>
+        <w:t xml:space="preserve"> and review</w:t>
       </w:r>
     </w:p>
     <w:p>
@@ -3568,6 +3586,13 @@
     </w:p>
     <w:p>
       <w:pPr>
+        <w:tabs>
+          <w:tab w:val="left" w:pos="720"/>
+          <w:tab w:val="left" w:pos="1440"/>
+          <w:tab w:val="left" w:pos="2160"/>
+          <w:tab w:val="left" w:pos="2880"/>
+          <w:tab w:val="left" w:pos="4182"/>
+        </w:tabs>
         <w:rPr>
           <w:rFonts w:asciiTheme="majorHAnsi" w:hAnsiTheme="majorHAnsi"/>
         </w:rPr>
@@ -3582,6 +3607,27 @@
     </w:p>
     <w:p>
       <w:pPr>
+        <w:tabs>
+          <w:tab w:val="left" w:pos="720"/>
+          <w:tab w:val="left" w:pos="1440"/>
+          <w:tab w:val="left" w:pos="2160"/>
+          <w:tab w:val="left" w:pos="2880"/>
+          <w:tab w:val="left" w:pos="4182"/>
+        </w:tabs>
+        <w:rPr>
+          <w:rFonts w:asciiTheme="majorHAnsi" w:hAnsiTheme="majorHAnsi"/>
+        </w:rPr>
+      </w:pPr>
+      <w:r>
+        <w:rPr>
+          <w:rFonts w:asciiTheme="majorHAnsi" w:hAnsiTheme="majorHAnsi"/>
+        </w:rPr>
+        <w:tab/>
+        <w:t>For GUI, record/ playback</w:t>
+      </w:r>
+    </w:p>
+    <w:p>
+      <w:pPr>
         <w:rPr>
           <w:rFonts w:asciiTheme="majorHAnsi" w:hAnsiTheme="majorHAnsi"/>
         </w:rPr>
@@ -3601,6 +3647,29 @@
         <w:t xml:space="preserve"> Testing the paths within the code to achieve code coverage, but doesn’t reveal missing functionality.</w:t>
       </w:r>
       <w:proofErr w:type="gramEnd"/>
+      <w:r>
+        <w:rPr>
+          <w:rFonts w:asciiTheme="majorHAnsi" w:hAnsiTheme="majorHAnsi"/>
+        </w:rPr>
+        <w:t xml:space="preserve"> Still chec</w:t>
+      </w:r>
+      <w:r>
+        <w:rPr>
+          <w:rFonts w:asciiTheme="majorHAnsi" w:hAnsiTheme="majorHAnsi"/>
+        </w:rPr>
+        <w:t>king expected output in the end, may be hard due to many branches and loops.</w:t>
+      </w:r>
+      <w:r>
+        <w:rPr>
+          <w:rFonts w:asciiTheme="majorHAnsi" w:hAnsiTheme="majorHAnsi"/>
+        </w:rPr>
+        <w:t xml:space="preserve"> Cons </w:t>
+      </w:r>
+      <w:r>
+        <w:t>quite complex and expensive.</w:t>
+      </w:r>
+      <w:bookmarkStart w:id="0" w:name="_GoBack"/>
+      <w:bookmarkEnd w:id="0"/>
     </w:p>
     <w:p>
       <w:pPr>
@@ -3642,6 +3711,7 @@
           <w:highlight w:val="yellow"/>
           <w:shd w:val="clear" w:color="auto" w:fill="FFFFFF"/>
         </w:rPr>
+        <w:lastRenderedPageBreak/>
         <w:t xml:space="preserve">L1 </w:t>
       </w:r>
       <w:r>
@@ -3711,7 +3781,6 @@
           <w:color w:val="0D0D0D"/>
           <w:shd w:val="clear" w:color="auto" w:fill="FFFFFF"/>
         </w:rPr>
-        <w:lastRenderedPageBreak/>
         <w:t>L3 Network layer:</w:t>
       </w:r>
     </w:p>
@@ -4321,6 +4390,7 @@
           <w:sz w:val="24"/>
           <w:highlight w:val="yellow"/>
         </w:rPr>
+        <w:lastRenderedPageBreak/>
         <w:t>Mobility in cellular networks</w:t>
       </w:r>
       <w:r>
@@ -4433,7 +4503,6 @@
           <w:rFonts w:ascii="Times New Roman" w:hAnsi="Times New Roman"/>
           <w:sz w:val="24"/>
         </w:rPr>
-        <w:lastRenderedPageBreak/>
         <w:t xml:space="preserve">Interference </w:t>
       </w:r>
       <w:r>
@@ -7567,8 +7636,6 @@
         </w:rPr>
         <w:t>’</w:t>
       </w:r>
-      <w:bookmarkStart w:id="0" w:name="_GoBack"/>
-      <w:bookmarkEnd w:id="0"/>
     </w:p>
     <w:p>
       <w:pPr>
@@ -8365,7 +8432,7 @@
 </file>
 
 <file path=customXml/itemProps1.xml><?xml version="1.0" encoding="utf-8"?>
-<ds:datastoreItem xmlns:ds="http://schemas.openxmlformats.org/officeDocument/2006/customXml" ds:itemID="{415D3865-D7BD-4E32-98A1-61459BEF4DDE}">
+<ds:datastoreItem xmlns:ds="http://schemas.openxmlformats.org/officeDocument/2006/customXml" ds:itemID="{29D3197E-4B13-458D-81FA-C3EE23CB57B1}">
   <ds:schemaRefs>
     <ds:schemaRef ds:uri="http://schemas.openxmlformats.org/officeDocument/2006/bibliography"/>
   </ds:schemaRefs>
